--- a/report/report.docx
+++ b/report/report.docx
@@ -4,12 +4,541 @@
   <w:body>
     <w:p>
       <w:pPr>
-        <w:rPr>
-          <w:rFonts w:hint="cs"/>
+        <w:jc w:val="right"/>
+        <w:rPr>
+          <w:rFonts w:cs="B Nazanin"/>
+          <w:sz w:val="24"/>
+          <w:szCs w:val="24"/>
           <w:rtl/>
           <w:lang w:bidi="fa-IR"/>
         </w:rPr>
       </w:pPr>
+      <w:r>
+        <w:rPr>
+          <w:rFonts w:cs="B Nazanin" w:hint="cs"/>
+          <w:sz w:val="24"/>
+          <w:szCs w:val="24"/>
+          <w:rtl/>
+          <w:lang w:bidi="fa-IR"/>
+        </w:rPr>
+        <w:t>محمد حسین جوادی</w:t>
+      </w:r>
+    </w:p>
+    <w:p>
+      <w:pPr>
+        <w:jc w:val="right"/>
+        <w:rPr>
+          <w:rFonts w:cs="B Nazanin"/>
+          <w:sz w:val="24"/>
+          <w:szCs w:val="24"/>
+          <w:rtl/>
+          <w:lang w:bidi="fa-IR"/>
+        </w:rPr>
+      </w:pPr>
+      <w:r>
+        <w:rPr>
+          <w:rFonts w:cs="B Nazanin" w:hint="cs"/>
+          <w:sz w:val="24"/>
+          <w:szCs w:val="24"/>
+          <w:rtl/>
+          <w:lang w:bidi="fa-IR"/>
+        </w:rPr>
+        <w:t>810103567</w:t>
+      </w:r>
+    </w:p>
+    <w:p>
+      <w:pPr>
+        <w:jc w:val="right"/>
+        <w:rPr>
+          <w:rFonts w:cs="B Nazanin"/>
+          <w:sz w:val="24"/>
+          <w:szCs w:val="24"/>
+          <w:lang w:bidi="fa-IR"/>
+        </w:rPr>
+      </w:pPr>
+      <w:r>
+        <w:rPr>
+          <w:noProof/>
+        </w:rPr>
+        <w:lastRenderedPageBreak/>
+        <w:drawing>
+          <wp:inline distT="0" distB="0" distL="0" distR="0" wp14:anchorId="1667EA28" wp14:editId="6C5970CB">
+            <wp:extent cx="5935345" cy="8229600"/>
+            <wp:effectExtent l="0" t="0" r="8255" b="0"/>
+            <wp:docPr id="1146473514" name="Picture 1"/>
+            <wp:cNvGraphicFramePr>
+              <a:graphicFrameLocks xmlns:a="http://schemas.openxmlformats.org/drawingml/2006/main" noChangeAspect="1"/>
+            </wp:cNvGraphicFramePr>
+            <a:graphic xmlns:a="http://schemas.openxmlformats.org/drawingml/2006/main">
+              <a:graphicData uri="http://schemas.openxmlformats.org/drawingml/2006/picture">
+                <pic:pic xmlns:pic="http://schemas.openxmlformats.org/drawingml/2006/picture">
+                  <pic:nvPicPr>
+                    <pic:cNvPr id="0" name="Picture 1"/>
+                    <pic:cNvPicPr>
+                      <a:picLocks noChangeAspect="1" noChangeArrowheads="1"/>
+                    </pic:cNvPicPr>
+                  </pic:nvPicPr>
+                  <pic:blipFill>
+                    <a:blip r:embed="rId4">
+                      <a:extLst>
+                        <a:ext uri="{28A0092B-C50C-407E-A947-70E740481C1C}">
+                          <a14:useLocalDpi xmlns:a14="http://schemas.microsoft.com/office/drawing/2010/main" val="0"/>
+                        </a:ext>
+                      </a:extLst>
+                    </a:blip>
+                    <a:srcRect/>
+                    <a:stretch>
+                      <a:fillRect/>
+                    </a:stretch>
+                  </pic:blipFill>
+                  <pic:spPr bwMode="auto">
+                    <a:xfrm>
+                      <a:off x="0" y="0"/>
+                      <a:ext cx="5935345" cy="8229600"/>
+                    </a:xfrm>
+                    <a:prstGeom prst="rect">
+                      <a:avLst/>
+                    </a:prstGeom>
+                    <a:noFill/>
+                    <a:ln>
+                      <a:noFill/>
+                    </a:ln>
+                  </pic:spPr>
+                </pic:pic>
+              </a:graphicData>
+            </a:graphic>
+          </wp:inline>
+        </w:drawing>
+      </w:r>
+    </w:p>
+    <w:p>
+      <w:pPr>
+        <w:jc w:val="right"/>
+        <w:rPr>
+          <w:rFonts w:cs="B Nazanin"/>
+          <w:sz w:val="24"/>
+          <w:szCs w:val="24"/>
+          <w:lang w:bidi="fa-IR"/>
+        </w:rPr>
+      </w:pPr>
+      <w:r>
+        <w:rPr>
+          <w:noProof/>
+        </w:rPr>
+        <w:lastRenderedPageBreak/>
+        <w:drawing>
+          <wp:inline distT="0" distB="0" distL="0" distR="0" wp14:anchorId="2C74E130" wp14:editId="48EB68E0">
+            <wp:extent cx="5943600" cy="6530340"/>
+            <wp:effectExtent l="0" t="0" r="0" b="3810"/>
+            <wp:docPr id="1195734493" name="Picture 2"/>
+            <wp:cNvGraphicFramePr>
+              <a:graphicFrameLocks xmlns:a="http://schemas.openxmlformats.org/drawingml/2006/main" noChangeAspect="1"/>
+            </wp:cNvGraphicFramePr>
+            <a:graphic xmlns:a="http://schemas.openxmlformats.org/drawingml/2006/main">
+              <a:graphicData uri="http://schemas.openxmlformats.org/drawingml/2006/picture">
+                <pic:pic xmlns:pic="http://schemas.openxmlformats.org/drawingml/2006/picture">
+                  <pic:nvPicPr>
+                    <pic:cNvPr id="0" name="Picture 3"/>
+                    <pic:cNvPicPr>
+                      <a:picLocks noChangeAspect="1" noChangeArrowheads="1"/>
+                    </pic:cNvPicPr>
+                  </pic:nvPicPr>
+                  <pic:blipFill>
+                    <a:blip r:embed="rId5">
+                      <a:extLst>
+                        <a:ext uri="{28A0092B-C50C-407E-A947-70E740481C1C}">
+                          <a14:useLocalDpi xmlns:a14="http://schemas.microsoft.com/office/drawing/2010/main" val="0"/>
+                        </a:ext>
+                      </a:extLst>
+                    </a:blip>
+                    <a:srcRect/>
+                    <a:stretch>
+                      <a:fillRect/>
+                    </a:stretch>
+                  </pic:blipFill>
+                  <pic:spPr bwMode="auto">
+                    <a:xfrm>
+                      <a:off x="0" y="0"/>
+                      <a:ext cx="5943600" cy="6530340"/>
+                    </a:xfrm>
+                    <a:prstGeom prst="rect">
+                      <a:avLst/>
+                    </a:prstGeom>
+                    <a:noFill/>
+                    <a:ln>
+                      <a:noFill/>
+                    </a:ln>
+                  </pic:spPr>
+                </pic:pic>
+              </a:graphicData>
+            </a:graphic>
+          </wp:inline>
+        </w:drawing>
+      </w:r>
+    </w:p>
+    <w:p>
+      <w:pPr>
+        <w:ind w:left="-1260"/>
+        <w:jc w:val="center"/>
+        <w:rPr>
+          <w:rFonts w:cs="B Nazanin"/>
+          <w:sz w:val="24"/>
+          <w:szCs w:val="24"/>
+          <w:lang w:bidi="fa-IR"/>
+        </w:rPr>
+      </w:pPr>
+      <w:r>
+        <w:rPr>
+          <w:rFonts w:cs="B Nazanin"/>
+          <w:noProof/>
+          <w:sz w:val="24"/>
+          <w:szCs w:val="24"/>
+          <w:lang w:bidi="fa-IR"/>
+        </w:rPr>
+        <w:lastRenderedPageBreak/>
+        <w:drawing>
+          <wp:inline distT="0" distB="0" distL="0" distR="0" wp14:anchorId="05E460D3" wp14:editId="65E2C2C4">
+            <wp:extent cx="7478275" cy="3417277"/>
+            <wp:effectExtent l="0" t="0" r="8890" b="0"/>
+            <wp:docPr id="2090930155" name="Picture 1"/>
+            <wp:cNvGraphicFramePr>
+              <a:graphicFrameLocks xmlns:a="http://schemas.openxmlformats.org/drawingml/2006/main" noChangeAspect="1"/>
+            </wp:cNvGraphicFramePr>
+            <a:graphic xmlns:a="http://schemas.openxmlformats.org/drawingml/2006/main">
+              <a:graphicData uri="http://schemas.openxmlformats.org/drawingml/2006/picture">
+                <pic:pic xmlns:pic="http://schemas.openxmlformats.org/drawingml/2006/picture">
+                  <pic:nvPicPr>
+                    <pic:cNvPr id="2090930155" name=""/>
+                    <pic:cNvPicPr/>
+                  </pic:nvPicPr>
+                  <pic:blipFill>
+                    <a:blip r:embed="rId6"/>
+                    <a:stretch>
+                      <a:fillRect/>
+                    </a:stretch>
+                  </pic:blipFill>
+                  <pic:spPr>
+                    <a:xfrm>
+                      <a:off x="0" y="0"/>
+                      <a:ext cx="7613210" cy="3478937"/>
+                    </a:xfrm>
+                    <a:prstGeom prst="rect">
+                      <a:avLst/>
+                    </a:prstGeom>
+                  </pic:spPr>
+                </pic:pic>
+              </a:graphicData>
+            </a:graphic>
+          </wp:inline>
+        </w:drawing>
+      </w:r>
+    </w:p>
+    <w:p>
+      <w:pPr>
+        <w:rPr>
+          <w:rFonts w:cs="B Nazanin"/>
+          <w:sz w:val="24"/>
+          <w:szCs w:val="24"/>
+          <w:lang w:bidi="fa-IR"/>
+        </w:rPr>
+      </w:pPr>
+    </w:p>
+    <w:p>
+      <w:pPr>
+        <w:rPr>
+          <w:rFonts w:cs="B Nazanin"/>
+          <w:sz w:val="24"/>
+          <w:szCs w:val="24"/>
+          <w:lang w:bidi="fa-IR"/>
+        </w:rPr>
+      </w:pPr>
+    </w:p>
+    <w:p>
+      <w:pPr>
+        <w:rPr>
+          <w:rFonts w:cs="B Nazanin"/>
+          <w:sz w:val="24"/>
+          <w:szCs w:val="24"/>
+          <w:lang w:bidi="fa-IR"/>
+        </w:rPr>
+      </w:pPr>
+    </w:p>
+    <w:p>
+      <w:pPr>
+        <w:rPr>
+          <w:rFonts w:cs="B Nazanin"/>
+          <w:sz w:val="24"/>
+          <w:szCs w:val="24"/>
+          <w:lang w:bidi="fa-IR"/>
+        </w:rPr>
+      </w:pPr>
+    </w:p>
+    <w:p>
+      <w:pPr>
+        <w:rPr>
+          <w:rFonts w:cs="B Nazanin"/>
+          <w:sz w:val="24"/>
+          <w:szCs w:val="24"/>
+          <w:lang w:bidi="fa-IR"/>
+        </w:rPr>
+      </w:pPr>
+    </w:p>
+    <w:p>
+      <w:pPr>
+        <w:rPr>
+          <w:rFonts w:cs="B Nazanin"/>
+          <w:sz w:val="24"/>
+          <w:szCs w:val="24"/>
+          <w:lang w:bidi="fa-IR"/>
+        </w:rPr>
+      </w:pPr>
+    </w:p>
+    <w:p>
+      <w:pPr>
+        <w:tabs>
+          <w:tab w:val="left" w:pos="3877"/>
+        </w:tabs>
+        <w:ind w:left="-1260"/>
+        <w:rPr>
+          <w:rFonts w:cs="B Nazanin"/>
+          <w:sz w:val="24"/>
+          <w:szCs w:val="24"/>
+          <w:rtl/>
+          <w:lang w:bidi="fa-IR"/>
+        </w:rPr>
+      </w:pPr>
+      <w:r>
+        <w:rPr>
+          <w:rFonts w:cs="B Nazanin"/>
+          <w:sz w:val="24"/>
+          <w:szCs w:val="24"/>
+          <w:lang w:bidi="fa-IR"/>
+        </w:rPr>
+        <w:lastRenderedPageBreak/>
+        <w:tab/>
+      </w:r>
+      <w:r>
+        <w:rPr>
+          <w:rFonts w:cs="B Nazanin"/>
+          <w:noProof/>
+          <w:sz w:val="24"/>
+          <w:szCs w:val="24"/>
+          <w:lang w:bidi="fa-IR"/>
+        </w:rPr>
+        <w:drawing>
+          <wp:inline distT="0" distB="0" distL="0" distR="0" wp14:anchorId="449A6D19" wp14:editId="004A9FDF">
+            <wp:extent cx="7649210" cy="3077308"/>
+            <wp:effectExtent l="0" t="0" r="8890" b="8890"/>
+            <wp:docPr id="1321407893" name="Picture 1"/>
+            <wp:cNvGraphicFramePr>
+              <a:graphicFrameLocks xmlns:a="http://schemas.openxmlformats.org/drawingml/2006/main" noChangeAspect="1"/>
+            </wp:cNvGraphicFramePr>
+            <a:graphic xmlns:a="http://schemas.openxmlformats.org/drawingml/2006/main">
+              <a:graphicData uri="http://schemas.openxmlformats.org/drawingml/2006/picture">
+                <pic:pic xmlns:pic="http://schemas.openxmlformats.org/drawingml/2006/picture">
+                  <pic:nvPicPr>
+                    <pic:cNvPr id="1321407893" name=""/>
+                    <pic:cNvPicPr/>
+                  </pic:nvPicPr>
+                  <pic:blipFill>
+                    <a:blip r:embed="rId7"/>
+                    <a:stretch>
+                      <a:fillRect/>
+                    </a:stretch>
+                  </pic:blipFill>
+                  <pic:spPr>
+                    <a:xfrm>
+                      <a:off x="0" y="0"/>
+                      <a:ext cx="7660796" cy="3081969"/>
+                    </a:xfrm>
+                    <a:prstGeom prst="rect">
+                      <a:avLst/>
+                    </a:prstGeom>
+                  </pic:spPr>
+                </pic:pic>
+              </a:graphicData>
+            </a:graphic>
+          </wp:inline>
+        </w:drawing>
+      </w:r>
+    </w:p>
+    <w:p>
+      <w:pPr>
+        <w:tabs>
+          <w:tab w:val="left" w:pos="3877"/>
+        </w:tabs>
+        <w:ind w:left="-1260"/>
+        <w:rPr>
+          <w:rFonts w:cs="B Nazanin"/>
+          <w:sz w:val="24"/>
+          <w:szCs w:val="24"/>
+          <w:rtl/>
+          <w:lang w:bidi="fa-IR"/>
+        </w:rPr>
+      </w:pPr>
+    </w:p>
+    <w:p>
+      <w:pPr>
+        <w:rPr>
+          <w:rFonts w:cs="B Nazanin"/>
+          <w:sz w:val="24"/>
+          <w:szCs w:val="24"/>
+          <w:rtl/>
+          <w:lang w:bidi="fa-IR"/>
+        </w:rPr>
+      </w:pPr>
+    </w:p>
+    <w:p>
+      <w:pPr>
+        <w:tabs>
+          <w:tab w:val="left" w:pos="6018"/>
+        </w:tabs>
+        <w:bidi/>
+        <w:rPr>
+          <w:rFonts w:cs="B Nazanin"/>
+          <w:sz w:val="24"/>
+          <w:szCs w:val="24"/>
+          <w:rtl/>
+          <w:lang w:bidi="fa-IR"/>
+        </w:rPr>
+      </w:pPr>
+      <w:r>
+        <w:rPr>
+          <w:rFonts w:cs="B Nazanin" w:hint="cs"/>
+          <w:sz w:val="24"/>
+          <w:szCs w:val="24"/>
+          <w:rtl/>
+          <w:lang w:bidi="fa-IR"/>
+        </w:rPr>
+        <w:t xml:space="preserve">جمع 2و3 در 10 نانوثانیه برابر 5 شده است در صورتی که حداکثر تاخیر 18 نانو ثانیه است. علت ان است که قبل از امدن هرکری مرحله قبلی </w:t>
+      </w:r>
+      <w:r>
+        <w:rPr>
+          <w:rFonts w:cs="B Nazanin"/>
+          <w:sz w:val="24"/>
+          <w:szCs w:val="24"/>
+          <w:lang w:bidi="fa-IR"/>
+        </w:rPr>
+        <w:t>ai and bi</w:t>
+      </w:r>
+      <w:r>
+        <w:rPr>
+          <w:rFonts w:cs="B Nazanin" w:hint="cs"/>
+          <w:sz w:val="24"/>
+          <w:szCs w:val="24"/>
+          <w:rtl/>
+          <w:lang w:bidi="fa-IR"/>
+        </w:rPr>
+        <w:t xml:space="preserve"> بر روی گیت ار رفته اند که اگر یک باشند خروجی یک میشود و این در صورتی است که ما منتظر کری مرحله قبل هستیم.</w:t>
+      </w:r>
+    </w:p>
+    <w:p>
+      <w:pPr>
+        <w:tabs>
+          <w:tab w:val="left" w:pos="6018"/>
+        </w:tabs>
+        <w:bidi/>
+        <w:rPr>
+          <w:rFonts w:cs="B Nazanin"/>
+          <w:sz w:val="24"/>
+          <w:szCs w:val="24"/>
+          <w:rtl/>
+          <w:lang w:bidi="fa-IR"/>
+        </w:rPr>
+      </w:pPr>
+      <w:r>
+        <w:rPr>
+          <w:rFonts w:cs="B Nazanin" w:hint="cs"/>
+          <w:sz w:val="24"/>
+          <w:szCs w:val="24"/>
+          <w:rtl/>
+          <w:lang w:bidi="fa-IR"/>
+        </w:rPr>
+        <w:t>اما همیشه اینگونه نیست به عنوان مثال جمع 1و3 پس از 11نانوثانیه خروجی 4 را داده است و قبل از ان 2 بار خروجی تغییر کرده است.</w:t>
+      </w:r>
+    </w:p>
+    <w:p>
+      <w:pPr>
+        <w:tabs>
+          <w:tab w:val="left" w:pos="6018"/>
+        </w:tabs>
+        <w:bidi/>
+        <w:rPr>
+          <w:rFonts w:cs="B Nazanin"/>
+          <w:sz w:val="24"/>
+          <w:szCs w:val="24"/>
+          <w:rtl/>
+          <w:lang w:bidi="fa-IR"/>
+        </w:rPr>
+      </w:pPr>
+    </w:p>
+    <w:p>
+      <w:pPr>
+        <w:tabs>
+          <w:tab w:val="left" w:pos="6018"/>
+        </w:tabs>
+        <w:bidi/>
+        <w:rPr>
+          <w:rFonts w:cs="B Nazanin"/>
+          <w:sz w:val="24"/>
+          <w:szCs w:val="24"/>
+          <w:lang w:bidi="fa-IR"/>
+        </w:rPr>
+      </w:pPr>
+      <w:r>
+        <w:rPr>
+          <w:noProof/>
+        </w:rPr>
+        <w:lastRenderedPageBreak/>
+        <w:drawing>
+          <wp:inline distT="0" distB="0" distL="0" distR="0" wp14:anchorId="52762AE0" wp14:editId="2A75ED1A">
+            <wp:extent cx="5943600" cy="7539990"/>
+            <wp:effectExtent l="0" t="0" r="0" b="3810"/>
+            <wp:docPr id="1003290942" name="Picture 1"/>
+            <wp:cNvGraphicFramePr>
+              <a:graphicFrameLocks xmlns:a="http://schemas.openxmlformats.org/drawingml/2006/main" noChangeAspect="1"/>
+            </wp:cNvGraphicFramePr>
+            <a:graphic xmlns:a="http://schemas.openxmlformats.org/drawingml/2006/main">
+              <a:graphicData uri="http://schemas.openxmlformats.org/drawingml/2006/picture">
+                <pic:pic xmlns:pic="http://schemas.openxmlformats.org/drawingml/2006/picture">
+                  <pic:nvPicPr>
+                    <pic:cNvPr id="0" name="Picture 1"/>
+                    <pic:cNvPicPr>
+                      <a:picLocks noChangeAspect="1" noChangeArrowheads="1"/>
+                    </pic:cNvPicPr>
+                  </pic:nvPicPr>
+                  <pic:blipFill>
+                    <a:blip r:embed="rId8">
+                      <a:extLst>
+                        <a:ext uri="{28A0092B-C50C-407E-A947-70E740481C1C}">
+                          <a14:useLocalDpi xmlns:a14="http://schemas.microsoft.com/office/drawing/2010/main" val="0"/>
+                        </a:ext>
+                      </a:extLst>
+                    </a:blip>
+                    <a:srcRect/>
+                    <a:stretch>
+                      <a:fillRect/>
+                    </a:stretch>
+                  </pic:blipFill>
+                  <pic:spPr bwMode="auto">
+                    <a:xfrm>
+                      <a:off x="0" y="0"/>
+                      <a:ext cx="5943600" cy="7539990"/>
+                    </a:xfrm>
+                    <a:prstGeom prst="rect">
+                      <a:avLst/>
+                    </a:prstGeom>
+                    <a:noFill/>
+                    <a:ln>
+                      <a:noFill/>
+                    </a:ln>
+                  </pic:spPr>
+                </pic:pic>
+              </a:graphicData>
+            </a:graphic>
+          </wp:inline>
+        </w:drawing>
+      </w:r>
     </w:p>
     <w:sectPr>
       <w:pgSz w:w="12240" w:h="15840"/>

--- a/report/report.docx
+++ b/report/report.docx
@@ -79,7 +79,7 @@
                     </pic:cNvPicPr>
                   </pic:nvPicPr>
                   <pic:blipFill>
-                    <a:blip r:embed="rId4">
+                    <a:blip r:embed="rId6">
                       <a:extLst>
                         <a:ext uri="{28A0092B-C50C-407E-A947-70E740481C1C}">
                           <a14:useLocalDpi xmlns:a14="http://schemas.microsoft.com/office/drawing/2010/main" val="0"/>
@@ -144,7 +144,7 @@
                     </pic:cNvPicPr>
                   </pic:nvPicPr>
                   <pic:blipFill>
-                    <a:blip r:embed="rId5">
+                    <a:blip r:embed="rId7">
                       <a:extLst>
                         <a:ext uri="{28A0092B-C50C-407E-A947-70E740481C1C}">
                           <a14:useLocalDpi xmlns:a14="http://schemas.microsoft.com/office/drawing/2010/main" val="0"/>
@@ -212,7 +212,7 @@
                     <pic:cNvPicPr/>
                   </pic:nvPicPr>
                   <pic:blipFill>
-                    <a:blip r:embed="rId6"/>
+                    <a:blip r:embed="rId8"/>
                     <a:stretch>
                       <a:fillRect/>
                     </a:stretch>
@@ -341,7 +341,7 @@
                     <pic:cNvPicPr/>
                   </pic:nvPicPr>
                   <pic:blipFill>
-                    <a:blip r:embed="rId7"/>
+                    <a:blip r:embed="rId9"/>
                     <a:stretch>
                       <a:fillRect/>
                     </a:stretch>
@@ -469,6 +469,17 @@
           <w:szCs w:val="24"/>
           <w:rtl/>
           <w:lang w:bidi="fa-IR"/>
+        </w:rPr>
+      </w:pPr>
+    </w:p>
+    <w:p>
+      <w:pPr>
+        <w:tabs>
+          <w:tab w:val="left" w:pos="6018"/>
+        </w:tabs>
+        <w:bidi/>
+        <w:rPr>
+          <w:noProof/>
         </w:rPr>
       </w:pPr>
     </w:p>
@@ -508,7 +519,7 @@
                     </pic:cNvPicPr>
                   </pic:nvPicPr>
                   <pic:blipFill>
-                    <a:blip r:embed="rId8">
+                    <a:blip r:embed="rId10">
                       <a:extLst>
                         <a:ext uri="{28A0092B-C50C-407E-A947-70E740481C1C}">
                           <a14:useLocalDpi xmlns:a14="http://schemas.microsoft.com/office/drawing/2010/main" val="0"/>
@@ -540,6 +551,583 @@
         </w:drawing>
       </w:r>
     </w:p>
+    <w:p>
+      <w:pPr>
+        <w:tabs>
+          <w:tab w:val="left" w:pos="2215"/>
+        </w:tabs>
+        <w:bidi/>
+        <w:ind w:left="-1080" w:right="-1350"/>
+        <w:rPr>
+          <w:rFonts w:cs="B Nazanin"/>
+          <w:sz w:val="24"/>
+          <w:szCs w:val="24"/>
+          <w:lang w:bidi="fa-IR"/>
+        </w:rPr>
+      </w:pPr>
+      <w:r>
+        <w:rPr>
+          <w:rFonts w:cs="B Nazanin"/>
+          <w:sz w:val="24"/>
+          <w:szCs w:val="24"/>
+          <w:rtl/>
+          <w:lang w:bidi="fa-IR"/>
+        </w:rPr>
+        <w:tab/>
+      </w:r>
+    </w:p>
+    <w:p>
+      <w:pPr>
+        <w:tabs>
+          <w:tab w:val="left" w:pos="2215"/>
+        </w:tabs>
+        <w:bidi/>
+        <w:ind w:left="-1080" w:right="-1350"/>
+        <w:rPr>
+          <w:rFonts w:cs="B Nazanin"/>
+          <w:sz w:val="24"/>
+          <w:szCs w:val="24"/>
+          <w:rtl/>
+          <w:lang w:bidi="fa-IR"/>
+        </w:rPr>
+      </w:pPr>
+    </w:p>
+    <w:p>
+      <w:pPr>
+        <w:bidi/>
+        <w:rPr>
+          <w:rFonts w:cs="B Nazanin"/>
+          <w:sz w:val="24"/>
+          <w:szCs w:val="24"/>
+          <w:lang w:bidi="fa-IR"/>
+        </w:rPr>
+      </w:pPr>
+    </w:p>
+    <w:p>
+      <w:pPr>
+        <w:bidi/>
+        <w:ind w:firstLine="720"/>
+        <w:jc w:val="right"/>
+        <w:rPr>
+          <w:rFonts w:asciiTheme="majorBidi" w:hAnsiTheme="majorBidi" w:cstheme="majorBidi"/>
+          <w:sz w:val="24"/>
+          <w:szCs w:val="24"/>
+          <w:lang w:bidi="fa-IR"/>
+        </w:rPr>
+      </w:pPr>
+      <w:r>
+        <w:rPr>
+          <w:rFonts w:asciiTheme="majorBidi" w:hAnsiTheme="majorBidi" w:cstheme="majorBidi"/>
+          <w:sz w:val="24"/>
+          <w:szCs w:val="24"/>
+          <w:lang w:bidi="fa-IR"/>
+        </w:rPr>
+        <w:t>Add:</w:t>
+      </w:r>
+      <w:r>
+        <w:rPr>
+          <w:rFonts w:asciiTheme="majorBidi" w:hAnsiTheme="majorBidi" w:cstheme="majorBidi"/>
+          <w:sz w:val="24"/>
+          <w:szCs w:val="24"/>
+          <w:lang w:bidi="fa-IR"/>
+        </w:rPr>
+        <w:t>6 + 18 + 5 +5 = 34ns</w:t>
+      </w:r>
+    </w:p>
+    <w:p>
+      <w:pPr>
+        <w:bidi/>
+        <w:ind w:firstLine="720"/>
+        <w:jc w:val="right"/>
+        <w:rPr>
+          <w:rFonts w:asciiTheme="majorBidi" w:hAnsiTheme="majorBidi" w:cstheme="majorBidi"/>
+          <w:sz w:val="24"/>
+          <w:szCs w:val="24"/>
+          <w:lang w:bidi="fa-IR"/>
+        </w:rPr>
+      </w:pPr>
+      <w:r>
+        <w:rPr>
+          <w:rFonts w:asciiTheme="majorBidi" w:hAnsiTheme="majorBidi" w:cstheme="majorBidi"/>
+          <w:sz w:val="24"/>
+          <w:szCs w:val="24"/>
+          <w:lang w:bidi="fa-IR"/>
+        </w:rPr>
+        <w:t>Sub:</w:t>
+      </w:r>
+      <w:r>
+        <w:rPr>
+          <w:rFonts w:asciiTheme="majorBidi" w:hAnsiTheme="majorBidi" w:cstheme="majorBidi"/>
+          <w:sz w:val="24"/>
+          <w:szCs w:val="24"/>
+          <w:lang w:bidi="fa-IR"/>
+        </w:rPr>
+        <w:t xml:space="preserve"> 6 +18 +5 + 5 = 34ns</w:t>
+      </w:r>
+    </w:p>
+    <w:p>
+      <w:pPr>
+        <w:bidi/>
+        <w:ind w:firstLine="720"/>
+        <w:jc w:val="right"/>
+        <w:rPr>
+          <w:rFonts w:asciiTheme="majorBidi" w:hAnsiTheme="majorBidi" w:cstheme="majorBidi"/>
+          <w:sz w:val="24"/>
+          <w:szCs w:val="24"/>
+          <w:lang w:bidi="fa-IR"/>
+        </w:rPr>
+      </w:pPr>
+      <w:r>
+        <w:rPr>
+          <w:rFonts w:asciiTheme="majorBidi" w:hAnsiTheme="majorBidi" w:cstheme="majorBidi"/>
+          <w:sz w:val="24"/>
+          <w:szCs w:val="24"/>
+          <w:lang w:bidi="fa-IR"/>
+        </w:rPr>
+        <w:t>Overflow</w:t>
+      </w:r>
+      <w:r>
+        <w:rPr>
+          <w:rFonts w:asciiTheme="majorBidi" w:hAnsiTheme="majorBidi" w:cstheme="majorBidi"/>
+          <w:sz w:val="24"/>
+          <w:szCs w:val="24"/>
+          <w:lang w:bidi="fa-IR"/>
+        </w:rPr>
+        <w:t>:</w:t>
+      </w:r>
+      <w:r>
+        <w:rPr>
+          <w:rFonts w:asciiTheme="majorBidi" w:hAnsiTheme="majorBidi" w:cstheme="majorBidi"/>
+          <w:sz w:val="24"/>
+          <w:szCs w:val="24"/>
+          <w:lang w:bidi="fa-IR"/>
+        </w:rPr>
+        <w:t>6 + 18</w:t>
+      </w:r>
+      <w:r>
+        <w:rPr>
+          <w:rFonts w:asciiTheme="majorBidi" w:hAnsiTheme="majorBidi" w:cstheme="majorBidi"/>
+          <w:sz w:val="24"/>
+          <w:szCs w:val="24"/>
+          <w:lang w:bidi="fa-IR"/>
+        </w:rPr>
+        <w:t>+ 2 + 1 +2 = 29ns</w:t>
+      </w:r>
+    </w:p>
+    <w:p>
+      <w:pPr>
+        <w:bidi/>
+        <w:ind w:firstLine="720"/>
+        <w:jc w:val="right"/>
+        <w:rPr>
+          <w:rFonts w:asciiTheme="majorBidi" w:hAnsiTheme="majorBidi" w:cstheme="majorBidi"/>
+          <w:sz w:val="24"/>
+          <w:szCs w:val="24"/>
+          <w:lang w:bidi="fa-IR"/>
+        </w:rPr>
+      </w:pPr>
+      <w:r>
+        <w:rPr>
+          <w:rFonts w:asciiTheme="majorBidi" w:hAnsiTheme="majorBidi" w:cstheme="majorBidi"/>
+          <w:sz w:val="24"/>
+          <w:szCs w:val="24"/>
+          <w:lang w:bidi="fa-IR"/>
+        </w:rPr>
+        <w:t>Zero:</w:t>
+      </w:r>
+      <w:r>
+        <w:rPr>
+          <w:rFonts w:asciiTheme="majorBidi" w:hAnsiTheme="majorBidi" w:cstheme="majorBidi"/>
+          <w:sz w:val="24"/>
+          <w:szCs w:val="24"/>
+          <w:lang w:bidi="fa-IR"/>
+        </w:rPr>
+        <w:t>6+15+3 = 24ns</w:t>
+      </w:r>
+    </w:p>
+    <w:p>
+      <w:pPr>
+        <w:bidi/>
+        <w:ind w:firstLine="720"/>
+        <w:jc w:val="right"/>
+        <w:rPr>
+          <w:rFonts w:asciiTheme="majorBidi" w:hAnsiTheme="majorBidi" w:cstheme="majorBidi"/>
+          <w:sz w:val="24"/>
+          <w:szCs w:val="24"/>
+          <w:lang w:bidi="fa-IR"/>
+        </w:rPr>
+      </w:pPr>
+      <w:r>
+        <w:rPr>
+          <w:rFonts w:asciiTheme="majorBidi" w:hAnsiTheme="majorBidi" w:cstheme="majorBidi"/>
+          <w:sz w:val="24"/>
+          <w:szCs w:val="24"/>
+          <w:lang w:bidi="fa-IR"/>
+        </w:rPr>
+        <w:t>Abs:</w:t>
+      </w:r>
+      <w:r>
+        <w:rPr>
+          <w:rFonts w:asciiTheme="majorBidi" w:hAnsiTheme="majorBidi" w:cstheme="majorBidi"/>
+          <w:sz w:val="24"/>
+          <w:szCs w:val="24"/>
+          <w:lang w:bidi="fa-IR"/>
+        </w:rPr>
+        <w:t>6+18+</w:t>
+      </w:r>
+      <w:r>
+        <w:rPr>
+          <w:rFonts w:asciiTheme="majorBidi" w:hAnsiTheme="majorBidi" w:cstheme="majorBidi"/>
+          <w:sz w:val="24"/>
+          <w:szCs w:val="24"/>
+          <w:lang w:bidi="fa-IR"/>
+        </w:rPr>
+        <w:t>3+6+3+5+5=43ns</w:t>
+      </w:r>
+    </w:p>
+    <w:p>
+      <w:pPr>
+        <w:bidi/>
+        <w:ind w:firstLine="720"/>
+        <w:jc w:val="right"/>
+        <w:rPr>
+          <w:rFonts w:asciiTheme="majorBidi" w:hAnsiTheme="majorBidi" w:cstheme="majorBidi"/>
+          <w:sz w:val="24"/>
+          <w:szCs w:val="24"/>
+          <w:lang w:bidi="fa-IR"/>
+        </w:rPr>
+      </w:pPr>
+      <w:r>
+        <w:rPr>
+          <w:rFonts w:asciiTheme="majorBidi" w:hAnsiTheme="majorBidi" w:cstheme="majorBidi"/>
+          <w:sz w:val="24"/>
+          <w:szCs w:val="24"/>
+          <w:lang w:bidi="fa-IR"/>
+        </w:rPr>
+        <w:t>Shift:</w:t>
+      </w:r>
+      <w:r>
+        <w:rPr>
+          <w:rFonts w:asciiTheme="majorBidi" w:hAnsiTheme="majorBidi" w:cstheme="majorBidi"/>
+          <w:sz w:val="24"/>
+          <w:szCs w:val="24"/>
+          <w:lang w:bidi="fa-IR"/>
+        </w:rPr>
+        <w:t>6+18+5+5=34ns</w:t>
+      </w:r>
+    </w:p>
+    <w:p>
+      <w:pPr>
+        <w:bidi/>
+        <w:ind w:left="-990" w:firstLine="720"/>
+        <w:jc w:val="right"/>
+        <w:rPr>
+          <w:rFonts w:asciiTheme="majorBidi" w:hAnsiTheme="majorBidi" w:cstheme="majorBidi"/>
+          <w:sz w:val="24"/>
+          <w:szCs w:val="24"/>
+          <w:lang w:bidi="fa-IR"/>
+        </w:rPr>
+      </w:pPr>
+      <w:r>
+        <w:rPr>
+          <w:rFonts w:asciiTheme="majorBidi" w:hAnsiTheme="majorBidi" w:cs="Times New Roman"/>
+          <w:sz w:val="24"/>
+          <w:szCs w:val="24"/>
+          <w:rtl/>
+          <w:lang w:bidi="fa-IR"/>
+        </w:rPr>
+        <w:drawing>
+          <wp:inline distT="0" distB="0" distL="0" distR="0" wp14:anchorId="42FF200B" wp14:editId="7B675175">
+            <wp:extent cx="6164377" cy="2813538"/>
+            <wp:effectExtent l="0" t="0" r="8255" b="6350"/>
+            <wp:docPr id="1622689418" name="Picture 1"/>
+            <wp:cNvGraphicFramePr>
+              <a:graphicFrameLocks xmlns:a="http://schemas.openxmlformats.org/drawingml/2006/main" noChangeAspect="1"/>
+            </wp:cNvGraphicFramePr>
+            <a:graphic xmlns:a="http://schemas.openxmlformats.org/drawingml/2006/main">
+              <a:graphicData uri="http://schemas.openxmlformats.org/drawingml/2006/picture">
+                <pic:pic xmlns:pic="http://schemas.openxmlformats.org/drawingml/2006/picture">
+                  <pic:nvPicPr>
+                    <pic:cNvPr id="1622689418" name=""/>
+                    <pic:cNvPicPr/>
+                  </pic:nvPicPr>
+                  <pic:blipFill>
+                    <a:blip r:embed="rId11"/>
+                    <a:stretch>
+                      <a:fillRect/>
+                    </a:stretch>
+                  </pic:blipFill>
+                  <pic:spPr>
+                    <a:xfrm>
+                      <a:off x="0" y="0"/>
+                      <a:ext cx="6189965" cy="2825217"/>
+                    </a:xfrm>
+                    <a:prstGeom prst="rect">
+                      <a:avLst/>
+                    </a:prstGeom>
+                  </pic:spPr>
+                </pic:pic>
+              </a:graphicData>
+            </a:graphic>
+          </wp:inline>
+        </w:drawing>
+      </w:r>
+    </w:p>
+    <w:p>
+      <w:pPr>
+        <w:bidi/>
+        <w:rPr>
+          <w:rFonts w:cs="B Nazanin"/>
+          <w:noProof/>
+          <w:sz w:val="24"/>
+          <w:szCs w:val="24"/>
+          <w:lang w:bidi="fa-IR"/>
+        </w:rPr>
+      </w:pPr>
+    </w:p>
+    <w:p>
+      <w:pPr>
+        <w:bidi/>
+        <w:ind w:left="-990"/>
+        <w:rPr>
+          <w:rFonts w:cs="B Nazanin"/>
+          <w:noProof/>
+          <w:sz w:val="24"/>
+          <w:szCs w:val="24"/>
+          <w:lang w:bidi="fa-IR"/>
+        </w:rPr>
+      </w:pPr>
+      <w:r>
+        <w:rPr>
+          <w:rFonts w:cs="B Nazanin"/>
+          <w:noProof/>
+          <w:sz w:val="24"/>
+          <w:szCs w:val="24"/>
+          <w:rtl/>
+          <w:lang w:bidi="fa-IR"/>
+        </w:rPr>
+        <w:lastRenderedPageBreak/>
+        <w:drawing>
+          <wp:inline distT="0" distB="0" distL="0" distR="0" wp14:anchorId="2B293900" wp14:editId="2BF7DA55">
+            <wp:extent cx="7250723" cy="3176270"/>
+            <wp:effectExtent l="0" t="0" r="7620" b="5080"/>
+            <wp:docPr id="1379406603" name="Picture 1"/>
+            <wp:cNvGraphicFramePr>
+              <a:graphicFrameLocks xmlns:a="http://schemas.openxmlformats.org/drawingml/2006/main" noChangeAspect="1"/>
+            </wp:cNvGraphicFramePr>
+            <a:graphic xmlns:a="http://schemas.openxmlformats.org/drawingml/2006/main">
+              <a:graphicData uri="http://schemas.openxmlformats.org/drawingml/2006/picture">
+                <pic:pic xmlns:pic="http://schemas.openxmlformats.org/drawingml/2006/picture">
+                  <pic:nvPicPr>
+                    <pic:cNvPr id="1379406603" name=""/>
+                    <pic:cNvPicPr/>
+                  </pic:nvPicPr>
+                  <pic:blipFill>
+                    <a:blip r:embed="rId12"/>
+                    <a:stretch>
+                      <a:fillRect/>
+                    </a:stretch>
+                  </pic:blipFill>
+                  <pic:spPr>
+                    <a:xfrm>
+                      <a:off x="0" y="0"/>
+                      <a:ext cx="7280770" cy="3189433"/>
+                    </a:xfrm>
+                    <a:prstGeom prst="rect">
+                      <a:avLst/>
+                    </a:prstGeom>
+                  </pic:spPr>
+                </pic:pic>
+              </a:graphicData>
+            </a:graphic>
+          </wp:inline>
+        </w:drawing>
+      </w:r>
+    </w:p>
+    <w:p>
+      <w:pPr>
+        <w:bidi/>
+        <w:rPr>
+          <w:rFonts w:cs="B Nazanin"/>
+          <w:noProof/>
+          <w:sz w:val="24"/>
+          <w:szCs w:val="24"/>
+          <w:lang w:bidi="fa-IR"/>
+        </w:rPr>
+      </w:pPr>
+    </w:p>
+    <w:p>
+      <w:pPr>
+        <w:bidi/>
+        <w:rPr>
+          <w:rFonts w:cs="B Nazanin"/>
+          <w:noProof/>
+          <w:sz w:val="24"/>
+          <w:szCs w:val="24"/>
+          <w:lang w:bidi="fa-IR"/>
+        </w:rPr>
+      </w:pPr>
+    </w:p>
+    <w:p>
+      <w:pPr>
+        <w:bidi/>
+        <w:rPr>
+          <w:rFonts w:cs="B Nazanin"/>
+          <w:sz w:val="24"/>
+          <w:szCs w:val="24"/>
+          <w:lang w:bidi="fa-IR"/>
+        </w:rPr>
+      </w:pPr>
+      <w:r>
+        <w:rPr>
+          <w:rFonts w:cs="B Nazanin"/>
+          <w:noProof/>
+          <w:sz w:val="24"/>
+          <w:szCs w:val="24"/>
+          <w:rtl/>
+          <w:lang w:bidi="fa-IR"/>
+        </w:rPr>
+        <w:drawing>
+          <wp:inline distT="0" distB="0" distL="0" distR="0" wp14:anchorId="75F7874D" wp14:editId="36A38B20">
+            <wp:extent cx="5943600" cy="2348552"/>
+            <wp:effectExtent l="0" t="0" r="0" b="0"/>
+            <wp:docPr id="1061823029" name="Picture 1"/>
+            <wp:cNvGraphicFramePr>
+              <a:graphicFrameLocks xmlns:a="http://schemas.openxmlformats.org/drawingml/2006/main" noChangeAspect="1"/>
+            </wp:cNvGraphicFramePr>
+            <a:graphic xmlns:a="http://schemas.openxmlformats.org/drawingml/2006/main">
+              <a:graphicData uri="http://schemas.openxmlformats.org/drawingml/2006/picture">
+                <pic:pic xmlns:pic="http://schemas.openxmlformats.org/drawingml/2006/picture">
+                  <pic:nvPicPr>
+                    <pic:cNvPr id="1061823029" name=""/>
+                    <pic:cNvPicPr/>
+                  </pic:nvPicPr>
+                  <pic:blipFill>
+                    <a:blip r:embed="rId13"/>
+                    <a:stretch>
+                      <a:fillRect/>
+                    </a:stretch>
+                  </pic:blipFill>
+                  <pic:spPr>
+                    <a:xfrm>
+                      <a:off x="0" y="0"/>
+                      <a:ext cx="5943600" cy="2348552"/>
+                    </a:xfrm>
+                    <a:prstGeom prst="rect">
+                      <a:avLst/>
+                    </a:prstGeom>
+                  </pic:spPr>
+                </pic:pic>
+              </a:graphicData>
+            </a:graphic>
+          </wp:inline>
+        </w:drawing>
+      </w:r>
+    </w:p>
+    <w:p>
+      <w:pPr>
+        <w:bidi/>
+        <w:rPr>
+          <w:rFonts w:cs="B Nazanin"/>
+          <w:sz w:val="24"/>
+          <w:szCs w:val="24"/>
+          <w:lang w:bidi="fa-IR"/>
+        </w:rPr>
+      </w:pPr>
+    </w:p>
+    <w:p>
+      <w:pPr>
+        <w:bidi/>
+        <w:ind w:left="-900"/>
+        <w:rPr>
+          <w:rFonts w:cs="B Nazanin"/>
+          <w:sz w:val="24"/>
+          <w:szCs w:val="24"/>
+          <w:lang w:bidi="fa-IR"/>
+        </w:rPr>
+      </w:pPr>
+      <w:r>
+        <w:rPr>
+          <w:rFonts w:cs="B Nazanin"/>
+          <w:noProof/>
+          <w:sz w:val="24"/>
+          <w:szCs w:val="24"/>
+          <w:rtl/>
+          <w:lang w:bidi="fa-IR"/>
+        </w:rPr>
+        <w:lastRenderedPageBreak/>
+        <w:drawing>
+          <wp:inline distT="0" distB="0" distL="0" distR="0" wp14:anchorId="0E23E68E" wp14:editId="4D69FFD0">
+            <wp:extent cx="7214235" cy="3071447"/>
+            <wp:effectExtent l="0" t="0" r="5715" b="0"/>
+            <wp:docPr id="859197489" name="Picture 1"/>
+            <wp:cNvGraphicFramePr>
+              <a:graphicFrameLocks xmlns:a="http://schemas.openxmlformats.org/drawingml/2006/main" noChangeAspect="1"/>
+            </wp:cNvGraphicFramePr>
+            <a:graphic xmlns:a="http://schemas.openxmlformats.org/drawingml/2006/main">
+              <a:graphicData uri="http://schemas.openxmlformats.org/drawingml/2006/picture">
+                <pic:pic xmlns:pic="http://schemas.openxmlformats.org/drawingml/2006/picture">
+                  <pic:nvPicPr>
+                    <pic:cNvPr id="859197489" name=""/>
+                    <pic:cNvPicPr/>
+                  </pic:nvPicPr>
+                  <pic:blipFill>
+                    <a:blip r:embed="rId14"/>
+                    <a:stretch>
+                      <a:fillRect/>
+                    </a:stretch>
+                  </pic:blipFill>
+                  <pic:spPr>
+                    <a:xfrm>
+                      <a:off x="0" y="0"/>
+                      <a:ext cx="7265237" cy="3093161"/>
+                    </a:xfrm>
+                    <a:prstGeom prst="rect">
+                      <a:avLst/>
+                    </a:prstGeom>
+                  </pic:spPr>
+                </pic:pic>
+              </a:graphicData>
+            </a:graphic>
+          </wp:inline>
+        </w:drawing>
+      </w:r>
+    </w:p>
+    <w:p>
+      <w:pPr>
+        <w:bidi/>
+        <w:rPr>
+          <w:rFonts w:cs="B Nazanin"/>
+          <w:sz w:val="24"/>
+          <w:szCs w:val="24"/>
+          <w:lang w:bidi="fa-IR"/>
+        </w:rPr>
+      </w:pPr>
+    </w:p>
+    <w:p>
+      <w:pPr>
+        <w:tabs>
+          <w:tab w:val="left" w:pos="4052"/>
+        </w:tabs>
+        <w:bidi/>
+        <w:rPr>
+          <w:rFonts w:cs="B Nazanin"/>
+          <w:sz w:val="24"/>
+          <w:szCs w:val="24"/>
+          <w:lang w:bidi="fa-IR"/>
+        </w:rPr>
+      </w:pPr>
+      <w:r>
+        <w:rPr>
+          <w:rFonts w:cs="B Nazanin"/>
+          <w:sz w:val="24"/>
+          <w:szCs w:val="24"/>
+          <w:rtl/>
+          <w:lang w:bidi="fa-IR"/>
+        </w:rPr>
+        <w:tab/>
+      </w:r>
+    </w:p>
     <w:sectPr>
       <w:pgSz w:w="12240" w:h="15840"/>
       <w:pgMar w:top="1440" w:right="1440" w:bottom="1440" w:left="1440" w:header="720" w:footer="720" w:gutter="0"/>
@@ -548,6 +1136,56 @@
     </w:sectPr>
   </w:body>
 </w:document>
+</file>
+
+<file path=word/endnotes.xml><?xml version="1.0" encoding="utf-8"?>
+<w:endnotes xmlns:wpc="http://schemas.microsoft.com/office/word/2010/wordprocessingCanvas" xmlns:cx="http://schemas.microsoft.com/office/drawing/2014/chartex" xmlns:cx1="http://schemas.microsoft.com/office/drawing/2015/9/8/chartex" xmlns:cx2="http://schemas.microsoft.com/office/drawing/2015/10/21/chartex" xmlns:cx3="http://schemas.microsoft.com/office/drawing/2016/5/9/chartex" xmlns:cx4="http://schemas.microsoft.com/office/drawing/2016/5/10/chartex" xmlns:cx5="http://schemas.microsoft.com/office/drawing/2016/5/11/chartex" xmlns:cx6="http://schemas.microsoft.com/office/drawing/2016/5/12/chartex" xmlns:cx7="http://schemas.microsoft.com/office/drawing/2016/5/13/chartex" xmlns:cx8="http://schemas.microsoft.com/office/drawing/2016/5/14/chartex" xmlns:mc="http://schemas.openxmlformats.org/markup-compatibility/2006" xmlns:aink="http://schemas.microsoft.com/office/drawing/2016/ink" xmlns:am3d="http://schemas.microsoft.com/office/drawing/2017/model3d" xmlns:o="urn:schemas-microsoft-com:office:office" xmlns:oel="http://schemas.microsoft.com/office/2019/extlst" xmlns:r="http://schemas.openxmlformats.org/officeDocument/2006/relationships" xmlns:m="http://schemas.openxmlformats.org/officeDocument/2006/math" xmlns:v="urn:schemas-microsoft-com:vml" xmlns:wp14="http://schemas.microsoft.com/office/word/2010/wordprocessingDrawing" xmlns:wp="http://schemas.openxmlformats.org/drawingml/2006/wordprocessingDrawing" xmlns:w10="urn:schemas-microsoft-com:office:word" xmlns:w="http://schemas.openxmlformats.org/wordprocessingml/2006/main" xmlns:w14="http://schemas.microsoft.com/office/word/2010/wordml" xmlns:w15="http://schemas.microsoft.com/office/word/2012/wordml" xmlns:w16cex="http://schemas.microsoft.com/office/word/2018/wordml/cex" xmlns:w16cid="http://schemas.microsoft.com/office/word/2016/wordml/cid" xmlns:w16="http://schemas.microsoft.com/office/word/2018/wordml" xmlns:w16du="http://schemas.microsoft.com/office/word/2023/wordml/word16du" xmlns:w16sdtdh="http://schemas.microsoft.com/office/word/2020/wordml/sdtdatahash" xmlns:w16sdtfl="http://schemas.microsoft.com/office/word/2024/wordml/sdtformatlock" xmlns:w16se="http://schemas.microsoft.com/office/word/2015/wordml/symex" xmlns:wpg="http://schemas.microsoft.com/office/word/2010/wordprocessingGroup" xmlns:wpi="http://schemas.microsoft.com/office/word/2010/wordprocessingInk" xmlns:wne="http://schemas.microsoft.com/office/word/2006/wordml" xmlns:wps="http://schemas.microsoft.com/office/word/2010/wordprocessingShape" mc:Ignorable="w14 w15 w16se w16cid w16 w16cex w16sdtdh w16sdtfl w16du wp14">
+  <w:endnote w:type="separator" w:id="-1">
+    <w:p>
+      <w:pPr>
+        <w:spacing w:after="0" w:line="240" w:lineRule="auto"/>
+      </w:pPr>
+      <w:r>
+        <w:separator/>
+      </w:r>
+    </w:p>
+  </w:endnote>
+  <w:endnote w:type="continuationSeparator" w:id="0">
+    <w:p>
+      <w:pPr>
+        <w:spacing w:after="0" w:line="240" w:lineRule="auto"/>
+      </w:pPr>
+      <w:r>
+        <w:continuationSeparator/>
+      </w:r>
+    </w:p>
+  </w:endnote>
+</w:endnotes>
+</file>
+
+<file path=word/footnotes.xml><?xml version="1.0" encoding="utf-8"?>
+<w:footnotes xmlns:wpc="http://schemas.microsoft.com/office/word/2010/wordprocessingCanvas" xmlns:cx="http://schemas.microsoft.com/office/drawing/2014/chartex" xmlns:cx1="http://schemas.microsoft.com/office/drawing/2015/9/8/chartex" xmlns:cx2="http://schemas.microsoft.com/office/drawing/2015/10/21/chartex" xmlns:cx3="http://schemas.microsoft.com/office/drawing/2016/5/9/chartex" xmlns:cx4="http://schemas.microsoft.com/office/drawing/2016/5/10/chartex" xmlns:cx5="http://schemas.microsoft.com/office/drawing/2016/5/11/chartex" xmlns:cx6="http://schemas.microsoft.com/office/drawing/2016/5/12/chartex" xmlns:cx7="http://schemas.microsoft.com/office/drawing/2016/5/13/chartex" xmlns:cx8="http://schemas.microsoft.com/office/drawing/2016/5/14/chartex" xmlns:mc="http://schemas.openxmlformats.org/markup-compatibility/2006" xmlns:aink="http://schemas.microsoft.com/office/drawing/2016/ink" xmlns:am3d="http://schemas.microsoft.com/office/drawing/2017/model3d" xmlns:o="urn:schemas-microsoft-com:office:office" xmlns:oel="http://schemas.microsoft.com/office/2019/extlst" xmlns:r="http://schemas.openxmlformats.org/officeDocument/2006/relationships" xmlns:m="http://schemas.openxmlformats.org/officeDocument/2006/math" xmlns:v="urn:schemas-microsoft-com:vml" xmlns:wp14="http://schemas.microsoft.com/office/word/2010/wordprocessingDrawing" xmlns:wp="http://schemas.openxmlformats.org/drawingml/2006/wordprocessingDrawing" xmlns:w10="urn:schemas-microsoft-com:office:word" xmlns:w="http://schemas.openxmlformats.org/wordprocessingml/2006/main" xmlns:w14="http://schemas.microsoft.com/office/word/2010/wordml" xmlns:w15="http://schemas.microsoft.com/office/word/2012/wordml" xmlns:w16cex="http://schemas.microsoft.com/office/word/2018/wordml/cex" xmlns:w16cid="http://schemas.microsoft.com/office/word/2016/wordml/cid" xmlns:w16="http://schemas.microsoft.com/office/word/2018/wordml" xmlns:w16du="http://schemas.microsoft.com/office/word/2023/wordml/word16du" xmlns:w16sdtdh="http://schemas.microsoft.com/office/word/2020/wordml/sdtdatahash" xmlns:w16sdtfl="http://schemas.microsoft.com/office/word/2024/wordml/sdtformatlock" xmlns:w16se="http://schemas.microsoft.com/office/word/2015/wordml/symex" xmlns:wpg="http://schemas.microsoft.com/office/word/2010/wordprocessingGroup" xmlns:wpi="http://schemas.microsoft.com/office/word/2010/wordprocessingInk" xmlns:wne="http://schemas.microsoft.com/office/word/2006/wordml" xmlns:wps="http://schemas.microsoft.com/office/word/2010/wordprocessingShape" mc:Ignorable="w14 w15 w16se w16cid w16 w16cex w16sdtdh w16sdtfl w16du wp14">
+  <w:footnote w:type="separator" w:id="-1">
+    <w:p>
+      <w:pPr>
+        <w:spacing w:after="0" w:line="240" w:lineRule="auto"/>
+      </w:pPr>
+      <w:r>
+        <w:separator/>
+      </w:r>
+    </w:p>
+  </w:footnote>
+  <w:footnote w:type="continuationSeparator" w:id="0">
+    <w:p>
+      <w:pPr>
+        <w:spacing w:after="0" w:line="240" w:lineRule="auto"/>
+      </w:pPr>
+      <w:r>
+        <w:continuationSeparator/>
+      </w:r>
+    </w:p>
+  </w:footnote>
+</w:footnotes>
 </file>
 
 <file path=word/styles.xml><?xml version="1.0" encoding="utf-8"?>
@@ -978,6 +1616,50 @@
     <w:semiHidden/>
     <w:unhideWhenUsed/>
   </w:style>
+  <w:style w:type="paragraph" w:styleId="Header">
+    <w:name w:val="header"/>
+    <w:basedOn w:val="Normal"/>
+    <w:link w:val="HeaderChar"/>
+    <w:uiPriority w:val="99"/>
+    <w:unhideWhenUsed/>
+    <w:rsid w:val="00B03D0A"/>
+    <w:pPr>
+      <w:tabs>
+        <w:tab w:val="center" w:pos="4680"/>
+        <w:tab w:val="right" w:pos="9360"/>
+      </w:tabs>
+      <w:spacing w:after="0" w:line="240" w:lineRule="auto"/>
+    </w:pPr>
+  </w:style>
+  <w:style w:type="character" w:customStyle="1" w:styleId="HeaderChar">
+    <w:name w:val="Header Char"/>
+    <w:basedOn w:val="DefaultParagraphFont"/>
+    <w:link w:val="Header"/>
+    <w:uiPriority w:val="99"/>
+    <w:rsid w:val="00B03D0A"/>
+  </w:style>
+  <w:style w:type="paragraph" w:styleId="Footer">
+    <w:name w:val="footer"/>
+    <w:basedOn w:val="Normal"/>
+    <w:link w:val="FooterChar"/>
+    <w:uiPriority w:val="99"/>
+    <w:unhideWhenUsed/>
+    <w:rsid w:val="00B03D0A"/>
+    <w:pPr>
+      <w:tabs>
+        <w:tab w:val="center" w:pos="4680"/>
+        <w:tab w:val="right" w:pos="9360"/>
+      </w:tabs>
+      <w:spacing w:after="0" w:line="240" w:lineRule="auto"/>
+    </w:pPr>
+  </w:style>
+  <w:style w:type="character" w:customStyle="1" w:styleId="FooterChar">
+    <w:name w:val="Footer Char"/>
+    <w:basedOn w:val="DefaultParagraphFont"/>
+    <w:link w:val="Footer"/>
+    <w:uiPriority w:val="99"/>
+    <w:rsid w:val="00B03D0A"/>
+  </w:style>
 </w:styles>
 </file>
 

--- a/report/report.docx
+++ b/report/report.docx
@@ -2,6 +2,37 @@
 <file path=word/document.xml><?xml version="1.0" encoding="utf-8"?>
 <w:document xmlns:wpc="http://schemas.microsoft.com/office/word/2010/wordprocessingCanvas" xmlns:cx="http://schemas.microsoft.com/office/drawing/2014/chartex" xmlns:cx1="http://schemas.microsoft.com/office/drawing/2015/9/8/chartex" xmlns:cx2="http://schemas.microsoft.com/office/drawing/2015/10/21/chartex" xmlns:cx3="http://schemas.microsoft.com/office/drawing/2016/5/9/chartex" xmlns:cx4="http://schemas.microsoft.com/office/drawing/2016/5/10/chartex" xmlns:cx5="http://schemas.microsoft.com/office/drawing/2016/5/11/chartex" xmlns:cx6="http://schemas.microsoft.com/office/drawing/2016/5/12/chartex" xmlns:cx7="http://schemas.microsoft.com/office/drawing/2016/5/13/chartex" xmlns:cx8="http://schemas.microsoft.com/office/drawing/2016/5/14/chartex" xmlns:mc="http://schemas.openxmlformats.org/markup-compatibility/2006" xmlns:aink="http://schemas.microsoft.com/office/drawing/2016/ink" xmlns:am3d="http://schemas.microsoft.com/office/drawing/2017/model3d" xmlns:o="urn:schemas-microsoft-com:office:office" xmlns:oel="http://schemas.microsoft.com/office/2019/extlst" xmlns:r="http://schemas.openxmlformats.org/officeDocument/2006/relationships" xmlns:m="http://schemas.openxmlformats.org/officeDocument/2006/math" xmlns:v="urn:schemas-microsoft-com:vml" xmlns:wp14="http://schemas.microsoft.com/office/word/2010/wordprocessingDrawing" xmlns:wp="http://schemas.openxmlformats.org/drawingml/2006/wordprocessingDrawing" xmlns:w10="urn:schemas-microsoft-com:office:word" xmlns:w="http://schemas.openxmlformats.org/wordprocessingml/2006/main" xmlns:w14="http://schemas.microsoft.com/office/word/2010/wordml" xmlns:w15="http://schemas.microsoft.com/office/word/2012/wordml" xmlns:w16cex="http://schemas.microsoft.com/office/word/2018/wordml/cex" xmlns:w16cid="http://schemas.microsoft.com/office/word/2016/wordml/cid" xmlns:w16="http://schemas.microsoft.com/office/word/2018/wordml" xmlns:w16du="http://schemas.microsoft.com/office/word/2023/wordml/word16du" xmlns:w16sdtdh="http://schemas.microsoft.com/office/word/2020/wordml/sdtdatahash" xmlns:w16sdtfl="http://schemas.microsoft.com/office/word/2024/wordml/sdtformatlock" xmlns:w16se="http://schemas.microsoft.com/office/word/2015/wordml/symex" xmlns:wpg="http://schemas.microsoft.com/office/word/2010/wordprocessingGroup" xmlns:wpi="http://schemas.microsoft.com/office/word/2010/wordprocessingInk" xmlns:wne="http://schemas.microsoft.com/office/word/2006/wordml" xmlns:wps="http://schemas.microsoft.com/office/word/2010/wordprocessingShape" mc:Ignorable="w14 w15 w16se w16cid w16 w16cex w16sdtdh w16sdtfl w16du wp14">
   <w:body>
+    <w:p>
+      <w:pPr>
+        <w:bidi/>
+        <w:rPr>
+          <w:rFonts w:cs="B Nazanin" w:hint="cs"/>
+          <w:sz w:val="24"/>
+          <w:szCs w:val="24"/>
+          <w:rtl/>
+          <w:lang w:bidi="fa-IR"/>
+        </w:rPr>
+      </w:pPr>
+      <w:r>
+        <w:rPr>
+          <w:rFonts w:cs="B Nazanin"/>
+          <w:sz w:val="24"/>
+          <w:szCs w:val="24"/>
+          <w:lang w:bidi="fa-IR"/>
+        </w:rPr>
+        <w:t>2</w:t>
+      </w:r>
+      <w:r>
+        <w:rPr>
+          <w:rFonts w:cs="B Nazanin" w:hint="cs"/>
+          <w:sz w:val="24"/>
+          <w:szCs w:val="24"/>
+          <w:rtl/>
+          <w:lang w:bidi="fa-IR"/>
+        </w:rPr>
+        <w:t xml:space="preserve"> روز گریس</w:t>
+      </w:r>
+    </w:p>
     <w:p>
       <w:pPr>
         <w:jc w:val="right"/>
@@ -702,16 +733,43 @@
           <w:szCs w:val="24"/>
           <w:lang w:bidi="fa-IR"/>
         </w:rPr>
-        <w:t>6 + 18</w:t>
-      </w:r>
-      <w:r>
-        <w:rPr>
-          <w:rFonts w:asciiTheme="majorBidi" w:hAnsiTheme="majorBidi" w:cstheme="majorBidi"/>
-          <w:sz w:val="24"/>
-          <w:szCs w:val="24"/>
-          <w:lang w:bidi="fa-IR"/>
-        </w:rPr>
-        <w:t>+ 2 + 1 +2 = 29ns</w:t>
+        <w:t>6 + 1</w:t>
+      </w:r>
+      <w:r>
+        <w:rPr>
+          <w:rFonts w:asciiTheme="majorBidi" w:hAnsiTheme="majorBidi" w:cstheme="majorBidi"/>
+          <w:sz w:val="24"/>
+          <w:szCs w:val="24"/>
+          <w:lang w:bidi="fa-IR"/>
+        </w:rPr>
+        <w:t>9</w:t>
+      </w:r>
+      <w:r>
+        <w:rPr>
+          <w:rFonts w:asciiTheme="majorBidi" w:hAnsiTheme="majorBidi" w:cstheme="majorBidi"/>
+          <w:sz w:val="24"/>
+          <w:szCs w:val="24"/>
+          <w:lang w:bidi="fa-IR"/>
+        </w:rPr>
+        <w:t xml:space="preserve">+ </w:t>
+      </w:r>
+      <w:r>
+        <w:rPr>
+          <w:rFonts w:asciiTheme="majorBidi" w:hAnsiTheme="majorBidi" w:cstheme="majorBidi"/>
+          <w:sz w:val="24"/>
+          <w:szCs w:val="24"/>
+          <w:lang w:bidi="fa-IR"/>
+        </w:rPr>
+        <w:t>3</w:t>
+      </w:r>
+      <w:r>
+        <w:rPr>
+          <w:rFonts w:asciiTheme="majorBidi" w:hAnsiTheme="majorBidi" w:cstheme="majorBidi"/>
+          <w:sz w:val="24"/>
+          <w:szCs w:val="24"/>
+          <w:lang w:bidi="fa-IR"/>
+        </w:rPr>
+        <w:t>= 29ns</w:t>
       </w:r>
     </w:p>
     <w:p>
@@ -831,6 +889,7 @@
       <w:r>
         <w:rPr>
           <w:rFonts w:asciiTheme="majorBidi" w:hAnsiTheme="majorBidi" w:cs="Times New Roman"/>
+          <w:noProof/>
           <w:sz w:val="24"/>
           <w:szCs w:val="24"/>
           <w:rtl/>
@@ -964,6 +1023,167 @@
           <w:noProof/>
           <w:sz w:val="24"/>
           <w:szCs w:val="24"/>
+          <w:rtl/>
+          <w:lang w:bidi="fa-IR"/>
+        </w:rPr>
+      </w:pPr>
+      <w:r>
+        <w:rPr>
+          <w:rFonts w:cs="B Nazanin" w:hint="cs"/>
+          <w:noProof/>
+          <w:sz w:val="24"/>
+          <w:szCs w:val="24"/>
+          <w:rtl/>
+          <w:lang w:bidi="fa-IR"/>
+        </w:rPr>
+        <w:t>در جمع 3 و 2 نتیجه پس از 24 نانوثانیه امده است</w:t>
+      </w:r>
+      <w:r>
+        <w:rPr>
+          <w:rFonts w:cs="B Nazanin"/>
+          <w:noProof/>
+          <w:sz w:val="24"/>
+          <w:szCs w:val="24"/>
+          <w:lang w:bidi="fa-IR"/>
+        </w:rPr>
+        <w:t xml:space="preserve"> </w:t>
+      </w:r>
+      <w:r>
+        <w:rPr>
+          <w:rFonts w:cs="B Nazanin" w:hint="cs"/>
+          <w:noProof/>
+          <w:sz w:val="24"/>
+          <w:szCs w:val="24"/>
+          <w:rtl/>
+          <w:lang w:bidi="fa-IR"/>
+        </w:rPr>
+        <w:t xml:space="preserve"> چرا که ار هایی که برای کری هستند زودتر یکی از مقادیرشان 1 شده است و زودتر کری منتقل شده به بعدی </w:t>
+      </w:r>
+      <w:r>
+        <w:rPr>
+          <w:rFonts w:cs="B Nazanin"/>
+          <w:noProof/>
+          <w:sz w:val="24"/>
+          <w:szCs w:val="24"/>
+          <w:lang w:bidi="fa-IR"/>
+        </w:rPr>
+        <w:t>0011</w:t>
+      </w:r>
+      <w:r>
+        <w:rPr>
+          <w:rFonts w:cs="B Nazanin" w:hint="cs"/>
+          <w:noProof/>
+          <w:sz w:val="24"/>
+          <w:szCs w:val="24"/>
+          <w:rtl/>
+          <w:lang w:bidi="fa-IR"/>
+        </w:rPr>
+        <w:t xml:space="preserve"> کری دوم در 4 نانوثانیه منتقل شده چرا که بیت دوم یک است و ار ها را یک کرده است.</w:t>
+      </w:r>
+    </w:p>
+    <w:p>
+      <w:pPr>
+        <w:bidi/>
+        <w:rPr>
+          <w:rFonts w:cs="B Nazanin"/>
+          <w:noProof/>
+          <w:sz w:val="24"/>
+          <w:szCs w:val="24"/>
+          <w:rtl/>
+          <w:lang w:bidi="fa-IR"/>
+        </w:rPr>
+      </w:pPr>
+    </w:p>
+    <w:p>
+      <w:pPr>
+        <w:bidi/>
+        <w:rPr>
+          <w:rFonts w:cs="B Nazanin"/>
+          <w:noProof/>
+          <w:sz w:val="24"/>
+          <w:szCs w:val="24"/>
+          <w:rtl/>
+          <w:lang w:bidi="fa-IR"/>
+        </w:rPr>
+      </w:pPr>
+      <w:r>
+        <w:rPr>
+          <w:rFonts w:cs="B Nazanin" w:hint="cs"/>
+          <w:noProof/>
+          <w:sz w:val="24"/>
+          <w:szCs w:val="24"/>
+          <w:rtl/>
+          <w:lang w:bidi="fa-IR"/>
+        </w:rPr>
+        <w:t>اما همیشه برقرار نیست این قضیه به عنوان مثال در تفریق 2 و 3 جواب پس از 32 نانوثانیه امده است.</w:t>
+      </w:r>
+    </w:p>
+    <w:p>
+      <w:pPr>
+        <w:bidi/>
+        <w:rPr>
+          <w:rFonts w:cs="B Nazanin"/>
+          <w:noProof/>
+          <w:sz w:val="24"/>
+          <w:szCs w:val="24"/>
+          <w:rtl/>
+          <w:lang w:bidi="fa-IR"/>
+        </w:rPr>
+      </w:pPr>
+    </w:p>
+    <w:p>
+      <w:pPr>
+        <w:bidi/>
+        <w:rPr>
+          <w:rFonts w:cs="B Nazanin" w:hint="cs"/>
+          <w:noProof/>
+          <w:sz w:val="24"/>
+          <w:szCs w:val="24"/>
+          <w:lang w:bidi="fa-IR"/>
+        </w:rPr>
+      </w:pPr>
+      <w:r>
+        <w:rPr>
+          <w:rFonts w:cs="B Nazanin" w:hint="cs"/>
+          <w:noProof/>
+          <w:sz w:val="24"/>
+          <w:szCs w:val="24"/>
+          <w:rtl/>
+          <w:lang w:bidi="fa-IR"/>
+        </w:rPr>
+        <w:t xml:space="preserve">در جمع 4 و 4 سیگنال اورفلو </w:t>
+      </w:r>
+      <w:r>
+        <w:rPr>
+          <w:rFonts w:cs="B Nazanin" w:hint="cs"/>
+          <w:noProof/>
+          <w:sz w:val="24"/>
+          <w:szCs w:val="24"/>
+          <w:rtl/>
+          <w:lang w:bidi="fa-IR"/>
+        </w:rPr>
+        <w:t>ثانیه 10 اماده است</w:t>
+      </w:r>
+      <w:r>
+        <w:rPr>
+          <w:rFonts w:cs="B Nazanin" w:hint="cs"/>
+          <w:noProof/>
+          <w:sz w:val="24"/>
+          <w:szCs w:val="24"/>
+          <w:rtl/>
+          <w:lang w:bidi="fa-IR"/>
+        </w:rPr>
+        <w:t xml:space="preserve"> و حاصل -8 درزمان 32نانوثانیه امده است.</w:t>
+      </w:r>
+    </w:p>
+    <w:p>
+      <w:pPr>
+        <w:bidi/>
+        <w:rPr>
+          <w:rFonts w:cs="B Nazanin"/>
+          <w:noProof/>
+          <w:sz w:val="24"/>
+          <w:szCs w:val="24"/>
           <w:lang w:bidi="fa-IR"/>
         </w:rPr>
       </w:pPr>
@@ -1055,7 +1275,6 @@
           <w:rtl/>
           <w:lang w:bidi="fa-IR"/>
         </w:rPr>
-        <w:lastRenderedPageBreak/>
         <w:drawing>
           <wp:inline distT="0" distB="0" distL="0" distR="0" wp14:anchorId="0E23E68E" wp14:editId="4D69FFD0">
             <wp:extent cx="7214235" cy="3071447"/>

--- a/report/report.docx
+++ b/report/report.docx
@@ -6,7 +6,7 @@
       <w:pPr>
         <w:bidi/>
         <w:rPr>
-          <w:rFonts w:cs="B Nazanin" w:hint="cs"/>
+          <w:rFonts w:cs="B Nazanin"/>
           <w:sz w:val="24"/>
           <w:szCs w:val="24"/>
           <w:rtl/>
@@ -1135,7 +1135,7 @@
       <w:pPr>
         <w:bidi/>
         <w:rPr>
-          <w:rFonts w:cs="B Nazanin" w:hint="cs"/>
+          <w:rFonts w:cs="B Nazanin"/>
           <w:noProof/>
           <w:sz w:val="24"/>
           <w:szCs w:val="24"/>
@@ -1329,10 +1329,12 @@
           <w:tab w:val="left" w:pos="4052"/>
         </w:tabs>
         <w:bidi/>
-        <w:rPr>
-          <w:rFonts w:cs="B Nazanin"/>
-          <w:sz w:val="24"/>
-          <w:szCs w:val="24"/>
+        <w:ind w:left="-810" w:firstLine="810"/>
+        <w:rPr>
+          <w:rFonts w:cs="B Nazanin"/>
+          <w:sz w:val="24"/>
+          <w:szCs w:val="24"/>
+          <w:rtl/>
           <w:lang w:bidi="fa-IR"/>
         </w:rPr>
       </w:pPr>
@@ -1345,6 +1347,129 @@
           <w:lang w:bidi="fa-IR"/>
         </w:rPr>
         <w:tab/>
+      </w:r>
+      <w:r>
+        <w:rPr>
+          <w:rFonts w:cs="B Nazanin"/>
+          <w:sz w:val="24"/>
+          <w:szCs w:val="24"/>
+          <w:rtl/>
+          <w:lang w:bidi="fa-IR"/>
+        </w:rPr>
+        <w:drawing>
+          <wp:inline distT="0" distB="0" distL="0" distR="0" wp14:anchorId="7B162F19" wp14:editId="3D904183">
+            <wp:extent cx="7125335" cy="3036277"/>
+            <wp:effectExtent l="0" t="0" r="0" b="0"/>
+            <wp:docPr id="1287141039" name="Picture 1"/>
+            <wp:cNvGraphicFramePr>
+              <a:graphicFrameLocks xmlns:a="http://schemas.openxmlformats.org/drawingml/2006/main" noChangeAspect="1"/>
+            </wp:cNvGraphicFramePr>
+            <a:graphic xmlns:a="http://schemas.openxmlformats.org/drawingml/2006/main">
+              <a:graphicData uri="http://schemas.openxmlformats.org/drawingml/2006/picture">
+                <pic:pic xmlns:pic="http://schemas.openxmlformats.org/drawingml/2006/picture">
+                  <pic:nvPicPr>
+                    <pic:cNvPr id="1287141039" name=""/>
+                    <pic:cNvPicPr/>
+                  </pic:nvPicPr>
+                  <pic:blipFill>
+                    <a:blip r:embed="rId15"/>
+                    <a:stretch>
+                      <a:fillRect/>
+                    </a:stretch>
+                  </pic:blipFill>
+                  <pic:spPr>
+                    <a:xfrm>
+                      <a:off x="0" y="0"/>
+                      <a:ext cx="7153572" cy="3048309"/>
+                    </a:xfrm>
+                    <a:prstGeom prst="rect">
+                      <a:avLst/>
+                    </a:prstGeom>
+                  </pic:spPr>
+                </pic:pic>
+              </a:graphicData>
+            </a:graphic>
+          </wp:inline>
+        </w:drawing>
+      </w:r>
+    </w:p>
+    <w:p>
+      <w:pPr>
+        <w:bidi/>
+        <w:rPr>
+          <w:rFonts w:cs="B Nazanin"/>
+          <w:sz w:val="24"/>
+          <w:szCs w:val="24"/>
+          <w:lang w:bidi="fa-IR"/>
+        </w:rPr>
+      </w:pPr>
+    </w:p>
+    <w:p>
+      <w:pPr>
+        <w:bidi/>
+        <w:rPr>
+          <w:rFonts w:cs="B Nazanin"/>
+          <w:sz w:val="24"/>
+          <w:szCs w:val="24"/>
+          <w:lang w:bidi="fa-IR"/>
+        </w:rPr>
+      </w:pPr>
+    </w:p>
+    <w:p>
+      <w:pPr>
+        <w:bidi/>
+        <w:jc w:val="center"/>
+        <w:rPr>
+          <w:rFonts w:cs="B Nazanin"/>
+          <w:sz w:val="24"/>
+          <w:szCs w:val="24"/>
+          <w:lang w:bidi="fa-IR"/>
+        </w:rPr>
+      </w:pPr>
+      <w:r>
+        <w:rPr>
+          <w:rFonts w:cs="B Nazanin"/>
+          <w:sz w:val="24"/>
+          <w:szCs w:val="24"/>
+          <w:rtl/>
+          <w:lang w:bidi="fa-IR"/>
+        </w:rPr>
+        <w:lastRenderedPageBreak/>
+        <w:drawing>
+          <wp:inline distT="0" distB="0" distL="0" distR="0" wp14:anchorId="32607E9B" wp14:editId="3AE5BC1A">
+            <wp:extent cx="5639289" cy="4572396"/>
+            <wp:effectExtent l="0" t="0" r="0" b="0"/>
+            <wp:docPr id="1389356806" name="Picture 1"/>
+            <wp:cNvGraphicFramePr>
+              <a:graphicFrameLocks xmlns:a="http://schemas.openxmlformats.org/drawingml/2006/main" noChangeAspect="1"/>
+            </wp:cNvGraphicFramePr>
+            <a:graphic xmlns:a="http://schemas.openxmlformats.org/drawingml/2006/main">
+              <a:graphicData uri="http://schemas.openxmlformats.org/drawingml/2006/picture">
+                <pic:pic xmlns:pic="http://schemas.openxmlformats.org/drawingml/2006/picture">
+                  <pic:nvPicPr>
+                    <pic:cNvPr id="1389356806" name=""/>
+                    <pic:cNvPicPr/>
+                  </pic:nvPicPr>
+                  <pic:blipFill>
+                    <a:blip r:embed="rId16"/>
+                    <a:stretch>
+                      <a:fillRect/>
+                    </a:stretch>
+                  </pic:blipFill>
+                  <pic:spPr>
+                    <a:xfrm>
+                      <a:off x="0" y="0"/>
+                      <a:ext cx="5639289" cy="4572396"/>
+                    </a:xfrm>
+                    <a:prstGeom prst="rect">
+                      <a:avLst/>
+                    </a:prstGeom>
+                  </pic:spPr>
+                </pic:pic>
+              </a:graphicData>
+            </a:graphic>
+          </wp:inline>
+        </w:drawing>
       </w:r>
     </w:p>
     <w:sectPr>
